--- a/doc/exercises.docx
+++ b/doc/exercises.docx
@@ -180,7 +180,7 @@
     </w:p>
     <w:bookmarkEnd w:id="21"/>
     <w:bookmarkEnd w:id="22"/>
-    <w:bookmarkStart w:id="23" w:name="discussion"/>
+    <w:bookmarkStart w:id="25" w:name="discussion"/>
     <w:p>
       <w:pPr>
         <w:pStyle w:val="Heading1"/>
@@ -619,7 +619,282 @@
         </w:tc>
       </w:tr>
     </w:tbl>
-    <w:bookmarkEnd w:id="23"/>
+    <w:p>
+      <w:pPr>
+        <w:pStyle w:val="CaptionedFigure"/>
+      </w:pPr>
+      <w:r>
+        <w:drawing>
+          <wp:inline>
+            <wp:extent cx="5334000" cy="3542109"/>
+            <wp:effectExtent b="0" l="0" r="0" t="0"/>
+            <wp:docPr descr="Image by Dimitri Houtteman from Pixabay." title="" id="1" name="Picture"/>
+            <a:graphic>
+              <a:graphicData uri="http://schemas.openxmlformats.org/drawingml/2006/picture">
+                <pic:pic>
+                  <pic:nvPicPr>
+                    <pic:cNvPr descr="images/kitten.jpg" id="0" name="Picture"/>
+                    <pic:cNvPicPr>
+                      <a:picLocks noChangeArrowheads="1" noChangeAspect="1"/>
+                    </pic:cNvPicPr>
+                  </pic:nvPicPr>
+                  <pic:blipFill>
+                    <a:blip r:embed="rId23"/>
+                    <a:stretch>
+                      <a:fillRect/>
+                    </a:stretch>
+                  </pic:blipFill>
+                  <pic:spPr bwMode="auto">
+                    <a:xfrm>
+                      <a:off x="0" y="0"/>
+                      <a:ext cx="5334000" cy="3542109"/>
+                    </a:xfrm>
+                    <a:prstGeom prst="rect">
+                      <a:avLst/>
+                    </a:prstGeom>
+                    <a:noFill/>
+                    <a:ln w="9525">
+                      <a:noFill/>
+                      <a:headEnd/>
+                      <a:tailEnd/>
+                    </a:ln>
+                  </pic:spPr>
+                </pic:pic>
+              </a:graphicData>
+            </a:graphic>
+          </wp:inline>
+        </w:drawing>
+      </w:r>
+    </w:p>
+    <w:p>
+      <w:pPr>
+        <w:pStyle w:val="ImageCaption"/>
+      </w:pPr>
+      <w:r>
+        <w:t xml:space="preserve">Image by Dimitri Houtteman from Pixabay.</w:t>
+      </w:r>
+    </w:p>
+    <w:p>
+      <w:pPr>
+        <w:pStyle w:val="SourceCode"/>
+      </w:pPr>
+      <w:r>
+        <w:rPr>
+          <w:rStyle w:val="NormalTok"/>
+        </w:rPr>
+        <w:t xml:space="preserve">knitr</w:t>
+      </w:r>
+      <w:r>
+        <w:rPr>
+          <w:rStyle w:val="SpecialCharTok"/>
+        </w:rPr>
+        <w:t xml:space="preserve">::</w:t>
+      </w:r>
+      <w:r>
+        <w:rPr>
+          <w:rStyle w:val="FunctionTok"/>
+        </w:rPr>
+        <w:t xml:space="preserve">include_graphics</w:t>
+      </w:r>
+      <w:r>
+        <w:rPr>
+          <w:rStyle w:val="NormalTok"/>
+        </w:rPr>
+        <w:t xml:space="preserve">(here</w:t>
+      </w:r>
+      <w:r>
+        <w:rPr>
+          <w:rStyle w:val="SpecialCharTok"/>
+        </w:rPr>
+        <w:t xml:space="preserve">::</w:t>
+      </w:r>
+      <w:r>
+        <w:rPr>
+          <w:rStyle w:val="FunctionTok"/>
+        </w:rPr>
+        <w:t xml:space="preserve">here</w:t>
+      </w:r>
+      <w:r>
+        <w:rPr>
+          <w:rStyle w:val="NormalTok"/>
+        </w:rPr>
+        <w:t xml:space="preserve">(</w:t>
+      </w:r>
+      <w:r>
+        <w:rPr>
+          <w:rStyle w:val="StringTok"/>
+        </w:rPr>
+        <w:t xml:space="preserve">"doc/Images/kitten.jpg"</w:t>
+      </w:r>
+      <w:r>
+        <w:rPr>
+          <w:rStyle w:val="NormalTok"/>
+        </w:rPr>
+        <w:t xml:space="preserve">))</w:t>
+      </w:r>
+    </w:p>
+    <w:p>
+      <w:pPr>
+        <w:pStyle w:val="FirstParagraph"/>
+      </w:pPr>
+      <w:r>
+        <w:drawing>
+          <wp:inline>
+            <wp:extent cx="5334000" cy="3542109"/>
+            <wp:effectExtent b="0" l="0" r="0" t="0"/>
+            <wp:docPr descr="" title="" id="1" name="Picture"/>
+            <a:graphic>
+              <a:graphicData uri="http://schemas.openxmlformats.org/drawingml/2006/picture">
+                <pic:pic>
+                  <pic:nvPicPr>
+                    <pic:cNvPr descr="C:/Users/au304423/Desktop/LearningR/doc/Images/kitten.jpg" id="0" name="Picture"/>
+                    <pic:cNvPicPr>
+                      <a:picLocks noChangeArrowheads="1" noChangeAspect="1"/>
+                    </pic:cNvPicPr>
+                  </pic:nvPicPr>
+                  <pic:blipFill>
+                    <a:blip r:embed="rId24"/>
+                    <a:stretch>
+                      <a:fillRect/>
+                    </a:stretch>
+                  </pic:blipFill>
+                  <pic:spPr bwMode="auto">
+                    <a:xfrm>
+                      <a:off x="0" y="0"/>
+                      <a:ext cx="5334000" cy="3542109"/>
+                    </a:xfrm>
+                    <a:prstGeom prst="rect">
+                      <a:avLst/>
+                    </a:prstGeom>
+                    <a:noFill/>
+                    <a:ln w="9525">
+                      <a:noFill/>
+                      <a:headEnd/>
+                      <a:tailEnd/>
+                    </a:ln>
+                  </pic:spPr>
+                </pic:pic>
+              </a:graphicData>
+            </a:graphic>
+          </wp:inline>
+        </w:drawing>
+      </w:r>
+    </w:p>
+    <w:p>
+      <w:pPr>
+        <w:pStyle w:val="SourceCode"/>
+      </w:pPr>
+      <w:r>
+        <w:rPr>
+          <w:rStyle w:val="NormalTok"/>
+        </w:rPr>
+        <w:t xml:space="preserve">knitr</w:t>
+      </w:r>
+      <w:r>
+        <w:rPr>
+          <w:rStyle w:val="SpecialCharTok"/>
+        </w:rPr>
+        <w:t xml:space="preserve">::</w:t>
+      </w:r>
+      <w:r>
+        <w:rPr>
+          <w:rStyle w:val="FunctionTok"/>
+        </w:rPr>
+        <w:t xml:space="preserve">include_graphics</w:t>
+      </w:r>
+      <w:r>
+        <w:rPr>
+          <w:rStyle w:val="NormalTok"/>
+        </w:rPr>
+        <w:t xml:space="preserve">(here</w:t>
+      </w:r>
+      <w:r>
+        <w:rPr>
+          <w:rStyle w:val="SpecialCharTok"/>
+        </w:rPr>
+        <w:t xml:space="preserve">::</w:t>
+      </w:r>
+      <w:r>
+        <w:rPr>
+          <w:rStyle w:val="FunctionTok"/>
+        </w:rPr>
+        <w:t xml:space="preserve">here</w:t>
+      </w:r>
+      <w:r>
+        <w:rPr>
+          <w:rStyle w:val="NormalTok"/>
+        </w:rPr>
+        <w:t xml:space="preserve">(</w:t>
+      </w:r>
+      <w:r>
+        <w:rPr>
+          <w:rStyle w:val="StringTok"/>
+        </w:rPr>
+        <w:t xml:space="preserve">"doc/Images/kitten.jpg"</w:t>
+      </w:r>
+      <w:r>
+        <w:rPr>
+          <w:rStyle w:val="NormalTok"/>
+        </w:rPr>
+        <w:t xml:space="preserve">))</w:t>
+      </w:r>
+    </w:p>
+    <w:p>
+      <w:pPr>
+        <w:pStyle w:val="CaptionedFigure"/>
+      </w:pPr>
+      <w:r>
+        <w:drawing>
+          <wp:inline>
+            <wp:extent cx="5334000" cy="3542109"/>
+            <wp:effectExtent b="0" l="0" r="0" t="0"/>
+            <wp:docPr descr="Kitten attacking flowers!" title="" id="1" name="Picture"/>
+            <a:graphic>
+              <a:graphicData uri="http://schemas.openxmlformats.org/drawingml/2006/picture">
+                <pic:pic>
+                  <pic:nvPicPr>
+                    <pic:cNvPr descr="C:/Users/au304423/Desktop/LearningR/doc/Images/kitten.jpg" id="0" name="Picture"/>
+                    <pic:cNvPicPr>
+                      <a:picLocks noChangeArrowheads="1" noChangeAspect="1"/>
+                    </pic:cNvPicPr>
+                  </pic:nvPicPr>
+                  <pic:blipFill>
+                    <a:blip r:embed="rId24"/>
+                    <a:stretch>
+                      <a:fillRect/>
+                    </a:stretch>
+                  </pic:blipFill>
+                  <pic:spPr bwMode="auto">
+                    <a:xfrm>
+                      <a:off x="0" y="0"/>
+                      <a:ext cx="5334000" cy="3542109"/>
+                    </a:xfrm>
+                    <a:prstGeom prst="rect">
+                      <a:avLst/>
+                    </a:prstGeom>
+                    <a:noFill/>
+                    <a:ln w="9525">
+                      <a:noFill/>
+                      <a:headEnd/>
+                      <a:tailEnd/>
+                    </a:ln>
+                  </pic:spPr>
+                </pic:pic>
+              </a:graphicData>
+            </a:graphic>
+          </wp:inline>
+        </w:drawing>
+      </w:r>
+    </w:p>
+    <w:p>
+      <w:pPr>
+        <w:pStyle w:val="ImageCaption"/>
+      </w:pPr>
+      <w:r>
+        <w:t xml:space="preserve">Kitten attacking flowers!</w:t>
+      </w:r>
+    </w:p>
+    <w:bookmarkEnd w:id="25"/>
     <w:sectPr/>
   </w:body>
 </w:document>
